--- a/Documentação_HistoryIcon.docx
+++ b/Documentação_HistoryIcon.docx
@@ -146,26 +146,17 @@
           <w:sz w:val="28"/>
           <w:szCs w:val="28"/>
         </w:rPr>
-        <w:t>Para definição de cada</w:t>
-      </w:r>
-      <w:r>
-        <w:rPr>
-          <w:sz w:val="28"/>
-          <w:szCs w:val="28"/>
-        </w:rPr>
-        <w:t xml:space="preserve"> personalidade, haverá as seguintes perguntas: Qual área a pessoa mais se interessa, qual época ela mais se interessa e, de acordo com essas duas respostas, serão se</w:t>
+        <w:t xml:space="preserve">Teremos quatro áreas de conhecimento, sendo elas: Política, </w:t>
       </w:r>
       <w:bookmarkStart w:id="0" w:name="_GoBack"/>
       <w:bookmarkEnd w:id="0"/>
-    </w:p>
-    <w:p>
-      <w:pPr>
-        <w:ind w:firstLine="708"/>
-        <w:rPr>
-          <w:sz w:val="28"/>
-          <w:szCs w:val="28"/>
-        </w:rPr>
-      </w:pPr>
+      <w:r>
+        <w:rPr>
+          <w:sz w:val="28"/>
+          <w:szCs w:val="28"/>
+        </w:rPr>
+        <w:t xml:space="preserve"> </w:t>
+      </w:r>
     </w:p>
     <w:sectPr>
       <w:pgSz w:w="11906" w:h="16838"/>

--- a/Documentação_HistoryIcon.docx
+++ b/Documentação_HistoryIcon.docx
@@ -70,23 +70,7 @@
           <w:sz w:val="28"/>
           <w:szCs w:val="28"/>
         </w:rPr>
-        <w:t xml:space="preserve"> </w:t>
-      </w:r>
-      <w:proofErr w:type="spellStart"/>
-      <w:r>
-        <w:rPr>
-          <w:sz w:val="28"/>
-          <w:szCs w:val="28"/>
-        </w:rPr>
-        <w:t>a.C</w:t>
-      </w:r>
-      <w:proofErr w:type="spellEnd"/>
-      <w:r>
-        <w:rPr>
-          <w:sz w:val="28"/>
-          <w:szCs w:val="28"/>
-        </w:rPr>
-        <w:t xml:space="preserve"> na Grécia. Arquimedes</w:t>
+        <w:t xml:space="preserve"> a.C na Grécia. Arquimedes</w:t>
       </w:r>
       <w:r>
         <w:rPr>
@@ -114,23 +98,7 @@
           <w:sz w:val="28"/>
           <w:szCs w:val="28"/>
         </w:rPr>
-        <w:t xml:space="preserve">. Leonardo da Vinci criou o primeiro protótipo de helicóptero da humanidade, o que para sua época fora um desenvolvimento fora da curva. Outra criação de grande relevância e de amplo conhecimento foi o “Homem </w:t>
-      </w:r>
-      <w:proofErr w:type="spellStart"/>
-      <w:r>
-        <w:rPr>
-          <w:sz w:val="28"/>
-          <w:szCs w:val="28"/>
-        </w:rPr>
-        <w:t>Vitruviano</w:t>
-      </w:r>
-      <w:proofErr w:type="spellEnd"/>
-      <w:r>
-        <w:rPr>
-          <w:sz w:val="28"/>
-          <w:szCs w:val="28"/>
-        </w:rPr>
-        <w:t>”, desenvolvido em pró do estudo anatômico do corpo humano.</w:t>
+        <w:t>. Leonardo da Vinci criou o primeiro protótipo de helicóptero da humanidade, o que para sua época fora um desenvolvimento fora da curva. Outra criação de grande relevância e de amplo conhecimento foi o “Homem Vitruviano”, desenvolvido em pró do estudo anatômico do corpo humano.</w:t>
       </w:r>
     </w:p>
     <w:p>
@@ -146,7 +114,363 @@
           <w:sz w:val="28"/>
           <w:szCs w:val="28"/>
         </w:rPr>
-        <w:t xml:space="preserve">Teremos quatro áreas de conhecimento, sendo elas: Política, </w:t>
+        <w:t>Teremos quatro áreas de conhe</w:t>
+      </w:r>
+      <w:r>
+        <w:rPr>
+          <w:sz w:val="28"/>
+          <w:szCs w:val="28"/>
+        </w:rPr>
+        <w:t xml:space="preserve">cimento, sendo elas: Política, Física, Matemática e Química. </w:t>
+      </w:r>
+      <w:r>
+        <w:rPr>
+          <w:sz w:val="28"/>
+          <w:szCs w:val="28"/>
+        </w:rPr>
+        <w:t>Política: Estudo e prática das atividades relacionadas ao governo, às relações de poder, às instituições públicas e às leis que organizam e regulam a sociedade, focando na tomada de decisões e na distribuição de recursos.</w:t>
+      </w:r>
+      <w:r>
+        <w:rPr>
+          <w:sz w:val="28"/>
+          <w:szCs w:val="28"/>
+        </w:rPr>
+        <w:t xml:space="preserve"> </w:t>
+      </w:r>
+      <w:r>
+        <w:rPr>
+          <w:sz w:val="28"/>
+          <w:szCs w:val="28"/>
+        </w:rPr>
+        <w:t>Física: Ciência que investiga os fenômenos naturais e as leis que governam o comportamento da matéria e da energia, incluindo conceitos fundamentais como movimento, força, energia e as interações entre partículas.</w:t>
+      </w:r>
+      <w:r>
+        <w:rPr>
+          <w:sz w:val="28"/>
+          <w:szCs w:val="28"/>
+        </w:rPr>
+        <w:t xml:space="preserve"> </w:t>
+      </w:r>
+      <w:r>
+        <w:rPr>
+          <w:sz w:val="28"/>
+          <w:szCs w:val="28"/>
+        </w:rPr>
+        <w:t xml:space="preserve">Matemática: Campo que estuda padrões, estruturas e relações abstratas através de números, formas e </w:t>
+      </w:r>
+      <w:r>
+        <w:rPr>
+          <w:sz w:val="28"/>
+          <w:szCs w:val="28"/>
+        </w:rPr>
+        <w:lastRenderedPageBreak/>
+        <w:t>símbolos, fornecendo uma linguagem e métodos para resolver problemas em diversas áreas do conhecimento.</w:t>
+      </w:r>
+      <w:r>
+        <w:t xml:space="preserve"> </w:t>
+      </w:r>
+      <w:r>
+        <w:rPr>
+          <w:sz w:val="28"/>
+          <w:szCs w:val="28"/>
+        </w:rPr>
+        <w:t>Química: Ciência que analisa a composição, estrutura, propriedades e transformações da matéria, investigando elementos, compostos e as reações químicas que ocorrem entre eles.</w:t>
+      </w:r>
+    </w:p>
+    <w:p>
+      <w:pPr>
+        <w:ind w:firstLine="708"/>
+        <w:rPr>
+          <w:sz w:val="28"/>
+          <w:szCs w:val="28"/>
+        </w:rPr>
+      </w:pPr>
+      <w:r>
+        <w:rPr>
+          <w:sz w:val="28"/>
+          <w:szCs w:val="28"/>
+        </w:rPr>
+        <w:t xml:space="preserve">Dentro dessas áreas, teremos Idade Antiga, Idade Média, Idade Moderna e Idade Contemporânea. </w:t>
+      </w:r>
+      <w:r>
+        <w:rPr>
+          <w:sz w:val="28"/>
+          <w:szCs w:val="28"/>
+        </w:rPr>
+        <w:t>Idade Antiga (aproximadamente 3000 a.C. – 476 d.C.)</w:t>
+      </w:r>
+      <w:r>
+        <w:rPr>
+          <w:sz w:val="28"/>
+          <w:szCs w:val="28"/>
+        </w:rPr>
+        <w:t xml:space="preserve"> – Motivos da entrada dessa época</w:t>
+      </w:r>
+      <w:r>
+        <w:rPr>
+          <w:sz w:val="28"/>
+          <w:szCs w:val="28"/>
+        </w:rPr>
+        <w:t xml:space="preserve">: O surgimento da escrita e o desenvolvimento das primeiras civilizações (Egito, Mesopotâmia, Grécia e Roma) marcaram o início da Idade Antiga. </w:t>
+      </w:r>
+      <w:r>
+        <w:rPr>
+          <w:sz w:val="28"/>
+          <w:szCs w:val="28"/>
+        </w:rPr>
+        <w:t>Essas sociedades reuniram conhecimento e</w:t>
+      </w:r>
+      <w:r>
+        <w:rPr>
+          <w:sz w:val="28"/>
+          <w:szCs w:val="28"/>
+        </w:rPr>
+        <w:t xml:space="preserve"> politizaram-se. Referente a política, tínhamos as seguintes propriedades:</w:t>
+      </w:r>
+      <w:r>
+        <w:rPr>
+          <w:sz w:val="28"/>
+          <w:szCs w:val="28"/>
+        </w:rPr>
+        <w:t xml:space="preserve"> </w:t>
+      </w:r>
+      <w:r>
+        <w:rPr>
+          <w:sz w:val="28"/>
+          <w:szCs w:val="28"/>
+        </w:rPr>
+        <w:t xml:space="preserve">A organização em cidades-estado facilitou </w:t>
+      </w:r>
+      <w:r>
+        <w:rPr>
+          <w:sz w:val="28"/>
+          <w:szCs w:val="28"/>
+        </w:rPr>
+        <w:t xml:space="preserve">a criação de filosofias políticas; </w:t>
+      </w:r>
+      <w:r>
+        <w:rPr>
+          <w:sz w:val="28"/>
+          <w:szCs w:val="28"/>
+        </w:rPr>
+        <w:t>A ideia de política originou-se em Atenas, uma dessas provas, seria, o</w:t>
+      </w:r>
+      <w:r>
+        <w:t xml:space="preserve"> </w:t>
+      </w:r>
+      <w:r>
+        <w:rPr>
+          <w:i/>
+          <w:sz w:val="28"/>
+          <w:szCs w:val="28"/>
+        </w:rPr>
+        <w:t>Zoon Politikon</w:t>
+      </w:r>
+      <w:r>
+        <w:rPr>
+          <w:i/>
+          <w:sz w:val="28"/>
+          <w:szCs w:val="28"/>
+        </w:rPr>
+        <w:t xml:space="preserve"> (Animal Político) </w:t>
+      </w:r>
+      <w:r>
+        <w:rPr>
+          <w:sz w:val="28"/>
+          <w:szCs w:val="28"/>
+        </w:rPr>
+        <w:t xml:space="preserve">de Aristóteles, expressão criada em torno de 345 a.C. </w:t>
+      </w:r>
+      <w:r>
+        <w:rPr>
+          <w:sz w:val="28"/>
+          <w:szCs w:val="28"/>
+        </w:rPr>
+        <w:t xml:space="preserve">Física: </w:t>
+      </w:r>
+      <w:r>
+        <w:rPr>
+          <w:sz w:val="28"/>
+          <w:szCs w:val="28"/>
+        </w:rPr>
+        <w:t>Não havia um estudo centralizado em relação a física, mas alguns filósofos já refletiam sobre os movimentos e características da natureza</w:t>
+      </w:r>
+      <w:r>
+        <w:rPr>
+          <w:sz w:val="28"/>
+          <w:szCs w:val="28"/>
+        </w:rPr>
+        <w:t xml:space="preserve">. </w:t>
+      </w:r>
+      <w:r>
+        <w:rPr>
+          <w:sz w:val="28"/>
+          <w:szCs w:val="28"/>
+        </w:rPr>
+        <w:t>Matemática: A necessidade de medir t</w:t>
+      </w:r>
+      <w:r>
+        <w:rPr>
+          <w:sz w:val="28"/>
+          <w:szCs w:val="28"/>
+        </w:rPr>
+        <w:t>erras e construir monumentos</w:t>
+      </w:r>
+      <w:r>
+        <w:rPr>
+          <w:sz w:val="28"/>
+          <w:szCs w:val="28"/>
+        </w:rPr>
+        <w:t xml:space="preserve"> levou ao desenvolvimento de sistemas matemáticos por culturas como a Babilônia e o Egito</w:t>
+      </w:r>
+      <w:r>
+        <w:rPr>
+          <w:sz w:val="28"/>
+          <w:szCs w:val="28"/>
+        </w:rPr>
+        <w:t xml:space="preserve">. </w:t>
+      </w:r>
+      <w:r>
+        <w:rPr>
+          <w:sz w:val="28"/>
+          <w:szCs w:val="28"/>
+        </w:rPr>
+        <w:t xml:space="preserve">Química: </w:t>
+      </w:r>
+      <w:r>
+        <w:rPr>
+          <w:sz w:val="28"/>
+          <w:szCs w:val="28"/>
+        </w:rPr>
+        <w:t>Não havia o estudo da Química, inclusive sendo umas das áreas mais tardias a se desenvolver. Porém p</w:t>
+      </w:r>
+      <w:r>
+        <w:rPr>
+          <w:sz w:val="28"/>
+          <w:szCs w:val="28"/>
+        </w:rPr>
+        <w:t>ráticas como alquimia, criação de tintas e trabalho com metais foram influenciadas por necessidades práticas e religiosas, formando as bases da química prática.</w:t>
+      </w:r>
+      <w:r>
+        <w:rPr>
+          <w:sz w:val="28"/>
+          <w:szCs w:val="28"/>
+        </w:rPr>
+        <w:t xml:space="preserve"> </w:t>
+      </w:r>
+    </w:p>
+    <w:p>
+      <w:pPr>
+        <w:ind w:firstLine="708"/>
+        <w:rPr>
+          <w:sz w:val="28"/>
+          <w:szCs w:val="28"/>
+        </w:rPr>
+      </w:pPr>
+      <w:r>
+        <w:rPr>
+          <w:sz w:val="28"/>
+          <w:szCs w:val="28"/>
+        </w:rPr>
+        <w:t>Idade Média (476 – 1453) – Motivos da entrada dessa época: A queda do império Romano foi o marco para a entrada da Idade Média,</w:t>
+      </w:r>
+      <w:r>
+        <w:rPr>
+          <w:sz w:val="28"/>
+          <w:szCs w:val="28"/>
+        </w:rPr>
+        <w:t xml:space="preserve"> causando o colapso da autoridade centralizada e o crescimento do feudalismo</w:t>
+      </w:r>
+      <w:r>
+        <w:rPr>
+          <w:sz w:val="28"/>
+          <w:szCs w:val="28"/>
+        </w:rPr>
+        <w:t xml:space="preserve">. </w:t>
+      </w:r>
+      <w:r>
+        <w:rPr>
+          <w:sz w:val="28"/>
+          <w:szCs w:val="28"/>
+        </w:rPr>
+        <w:t xml:space="preserve">Política: </w:t>
+      </w:r>
+      <w:r>
+        <w:rPr>
+          <w:sz w:val="28"/>
+          <w:szCs w:val="28"/>
+        </w:rPr>
+        <w:t>O feudalismo dominou por completo a Europa, enquanto a igreja católica dominou o conhecimento e influência sobre governos</w:t>
+      </w:r>
+      <w:r>
+        <w:rPr>
+          <w:sz w:val="28"/>
+          <w:szCs w:val="28"/>
+        </w:rPr>
+        <w:t xml:space="preserve">. </w:t>
+      </w:r>
+      <w:r>
+        <w:rPr>
+          <w:sz w:val="28"/>
+          <w:szCs w:val="28"/>
+        </w:rPr>
+        <w:t xml:space="preserve">Física: </w:t>
+      </w:r>
+      <w:r>
+        <w:rPr>
+          <w:sz w:val="28"/>
+          <w:szCs w:val="28"/>
+        </w:rPr>
+        <w:t>O conhecimento ficou sob controle das igrejas, porém os islâmicos continuaram com os estudos deixados pelos gregos</w:t>
+      </w:r>
+      <w:r>
+        <w:rPr>
+          <w:sz w:val="28"/>
+          <w:szCs w:val="28"/>
+        </w:rPr>
+        <w:t>.</w:t>
+      </w:r>
+      <w:r>
+        <w:rPr>
+          <w:sz w:val="28"/>
+          <w:szCs w:val="28"/>
+        </w:rPr>
+        <w:t xml:space="preserve"> </w:t>
+      </w:r>
+      <w:r>
+        <w:rPr>
+          <w:sz w:val="28"/>
+          <w:szCs w:val="28"/>
+        </w:rPr>
+        <w:t xml:space="preserve">Matemática: </w:t>
+      </w:r>
+      <w:r>
+        <w:rPr>
+          <w:sz w:val="28"/>
+          <w:szCs w:val="28"/>
+        </w:rPr>
+        <w:t>Ocorreram avanços importantes no mundo matemático, principalmente o desenvolvimento da álgebra e o conceito do número zero</w:t>
+      </w:r>
+      <w:r>
+        <w:rPr>
+          <w:sz w:val="28"/>
+          <w:szCs w:val="28"/>
+        </w:rPr>
+        <w:t xml:space="preserve">. </w:t>
+      </w:r>
+      <w:r>
+        <w:rPr>
+          <w:sz w:val="28"/>
+          <w:szCs w:val="28"/>
+        </w:rPr>
+        <w:t xml:space="preserve">Química: </w:t>
+      </w:r>
+      <w:r>
+        <w:rPr>
+          <w:sz w:val="28"/>
+          <w:szCs w:val="28"/>
+        </w:rPr>
+        <w:t>Foram os primeiros registros de testes empíricos, onde tentavam transformar outros metais em ouro, ainda havendo muito misticismo em volta dessa área</w:t>
       </w:r>
       <w:bookmarkStart w:id="0" w:name="_GoBack"/>
       <w:bookmarkEnd w:id="0"/>
@@ -155,7 +479,7 @@
           <w:sz w:val="28"/>
           <w:szCs w:val="28"/>
         </w:rPr>
-        <w:t xml:space="preserve"> </w:t>
+        <w:t>.</w:t>
       </w:r>
     </w:p>
     <w:sectPr>
